--- a/lab2/Lab2Procedure.docx
+++ b/lab2/Lab2Procedure.docx
@@ -73,31 +73,53 @@
         </w:rPr>
         <w:t xml:space="preserve">Step 1: </w:t>
       </w:r>
-      <w:r>
-        <w:rPr>
-          <w:lang w:val="en-US"/>
-        </w:rPr>
-        <w:t>Jupyter Introduction</w:t>
-      </w:r>
-    </w:p>
-    <w:p>
-      <w:pPr>
-        <w:rPr>
-          <w:lang w:val="en-US"/>
-        </w:rPr>
-      </w:pPr>
-    </w:p>
-    <w:p>
-      <w:pPr>
-        <w:rPr>
-          <w:lang w:val="en-US"/>
-        </w:rPr>
-      </w:pPr>
-      <w:r>
-        <w:rPr>
-          <w:lang w:val="en-US"/>
-        </w:rPr>
-        <w:t xml:space="preserve">We introduced Jupyter in a previous lab – for reference, see the following video: </w:t>
+      <w:proofErr w:type="spellStart"/>
+      <w:r>
+        <w:rPr>
+          <w:lang w:val="en-US"/>
+        </w:rPr>
+        <w:t>Jupyter</w:t>
+      </w:r>
+      <w:proofErr w:type="spellEnd"/>
+      <w:r>
+        <w:rPr>
+          <w:lang w:val="en-US"/>
+        </w:rPr>
+        <w:t xml:space="preserve"> Introduction</w:t>
+      </w:r>
+    </w:p>
+    <w:p>
+      <w:pPr>
+        <w:rPr>
+          <w:lang w:val="en-US"/>
+        </w:rPr>
+      </w:pPr>
+    </w:p>
+    <w:p>
+      <w:pPr>
+        <w:rPr>
+          <w:lang w:val="en-US"/>
+        </w:rPr>
+      </w:pPr>
+      <w:r>
+        <w:rPr>
+          <w:lang w:val="en-US"/>
+        </w:rPr>
+        <w:t xml:space="preserve">We introduced </w:t>
+      </w:r>
+      <w:proofErr w:type="spellStart"/>
+      <w:r>
+        <w:rPr>
+          <w:lang w:val="en-US"/>
+        </w:rPr>
+        <w:t>Jupyter</w:t>
+      </w:r>
+      <w:proofErr w:type="spellEnd"/>
+      <w:r>
+        <w:rPr>
+          <w:lang w:val="en-US"/>
+        </w:rPr>
+        <w:t xml:space="preserve"> in a previous lab – for reference, see the following video: </w:t>
       </w:r>
       <w:hyperlink r:id="rId7" w:history="1">
         <w:r>
@@ -563,6 +585,7 @@
       </w:pPr>
       <w:r>
         <w:rPr>
+          <w:noProof/>
           <w:lang w:val="en-US"/>
         </w:rPr>
         <w:lastRenderedPageBreak/>
@@ -620,7 +643,21 @@
         <w:rPr>
           <w:lang w:val="en-US"/>
         </w:rPr>
-        <w:t xml:space="preserve">NOTE: You can also install Jupyter directly and run the </w:t>
+        <w:t xml:space="preserve">NOTE: You can also install </w:t>
+      </w:r>
+      <w:proofErr w:type="spellStart"/>
+      <w:r>
+        <w:rPr>
+          <w:lang w:val="en-US"/>
+        </w:rPr>
+        <w:t>Jupyter</w:t>
+      </w:r>
+      <w:proofErr w:type="spellEnd"/>
+      <w:r>
+        <w:rPr>
+          <w:lang w:val="en-US"/>
+        </w:rPr>
+        <w:t xml:space="preserve"> directly and run the </w:t>
       </w:r>
       <w:r>
         <w:rPr>
@@ -628,8 +665,18 @@
           <w:bCs/>
           <w:lang w:val="en-US"/>
         </w:rPr>
-        <w:t>.ipynb</w:t>
-      </w:r>
+        <w:t>.</w:t>
+      </w:r>
+      <w:proofErr w:type="spellStart"/>
+      <w:r>
+        <w:rPr>
+          <w:b/>
+          <w:bCs/>
+          <w:lang w:val="en-US"/>
+        </w:rPr>
+        <w:t>ipynb</w:t>
+      </w:r>
+      <w:proofErr w:type="spellEnd"/>
       <w:r>
         <w:rPr>
           <w:lang w:val="en-US"/>
@@ -693,6 +740,7 @@
       </w:pPr>
       <w:r>
         <w:rPr>
+          <w:noProof/>
           <w:u w:val="single"/>
           <w:lang w:val="en-US"/>
         </w:rPr>
@@ -776,12 +824,21 @@
         <w:r>
           <w:rPr>
             <w:rStyle w:val="Hyperlink"/>
-            <w:lang w:val="en-US"/>
           </w:rPr>
-          <w:t>http://localhost:8888/notebooks/jupyter-clear/courses/sca101/SOLN_Lab%202_1B%20-%20Power%20Analysis%20for%20Password%20Bypass.ipynb</w:t>
+          <w:t>https://github.com/newaetech/chipwhisperer-jupyter/blob/master/courses/sca101/SOLN_Lab%202_1B%20-</w:t>
+        </w:r>
+        <w:r>
+          <w:rPr>
+            <w:rStyle w:val="Hyperlink"/>
+          </w:rPr>
+          <w:lastRenderedPageBreak/>
+          <w:t>%20Power%20Analysis%20for%20Password%20Bypass.ipynb</w:t>
         </w:r>
       </w:hyperlink>
       <w:r>
+        <w:t xml:space="preserve"> </w:t>
+      </w:r>
+      <w:r>
         <w:rPr>
           <w:lang w:val="en-US"/>
         </w:rPr>
@@ -798,7 +855,6 @@
         <w:rPr>
           <w:lang w:val="en-US"/>
         </w:rPr>
-        <w:lastRenderedPageBreak/>
         <w:t>Performing Attack on Test vs Real Password Traces</w:t>
       </w:r>
     </w:p>
@@ -824,8 +880,15 @@
           <w:u w:val="single"/>
           <w:lang w:val="en-US"/>
         </w:rPr>
-        <w:t>passwordtraces_known_h0px3</w:t>
-      </w:r>
+        <w:t>passwordtraces_known_h0px3.p</w:t>
+      </w:r>
+      <w:r>
+        <w:rPr>
+          <w:lang w:val="en-US"/>
+        </w:rPr>
+        <w:t xml:space="preserve"> and </w:t>
+      </w:r>
+      <w:proofErr w:type="spellStart"/>
       <w:r>
         <w:rPr>
           <w:b/>
@@ -833,32 +896,9 @@
           <w:u w:val="single"/>
           <w:lang w:val="en-US"/>
         </w:rPr>
-        <w:t>.p</w:t>
-      </w:r>
-      <w:r>
-        <w:rPr>
-          <w:lang w:val="en-US"/>
-        </w:rPr>
-        <w:t xml:space="preserve"> and </w:t>
-      </w:r>
-      <w:r>
-        <w:rPr>
-          <w:b/>
-          <w:bCs/>
-          <w:u w:val="single"/>
-          <w:lang w:val="en-US"/>
-        </w:rPr>
-        <w:t>passwordtraces_unknown</w:t>
-      </w:r>
-      <w:r>
-        <w:rPr>
-          <w:b/>
-          <w:bCs/>
-          <w:u w:val="single"/>
-          <w:lang w:val="en-US"/>
-        </w:rPr>
-        <w:t>.p</w:t>
-      </w:r>
+        <w:t>passwordtraces_unknown.p</w:t>
+      </w:r>
+      <w:proofErr w:type="spellEnd"/>
       <w:r>
         <w:rPr>
           <w:b/>
@@ -968,7 +1008,21 @@
         <w:rPr>
           <w:lang w:val="en-US"/>
         </w:rPr>
-        <w:t>Show a plot of a correct vs. uncorrect password guess.</w:t>
+        <w:t xml:space="preserve">Show a plot of a correct vs. </w:t>
+      </w:r>
+      <w:proofErr w:type="spellStart"/>
+      <w:r>
+        <w:rPr>
+          <w:lang w:val="en-US"/>
+        </w:rPr>
+        <w:t>uncorrect</w:t>
+      </w:r>
+      <w:proofErr w:type="spellEnd"/>
+      <w:r>
+        <w:rPr>
+          <w:lang w:val="en-US"/>
+        </w:rPr>
+        <w:t xml:space="preserve"> password guess.</w:t>
       </w:r>
       <w:r>
         <w:rPr>
@@ -1066,7 +1120,21 @@
         <w:rPr>
           <w:lang w:val="en-US"/>
         </w:rPr>
-        <w:t>NOTE – The Python notebook is provided as a learning tool. You can implement your solution as a “raw” python script if you wish, or you can simply use the provided Jupyter framework. Either way, you should include snippets of your source code to demonstrate how you are detecting the differences.</w:t>
+        <w:t xml:space="preserve">NOTE – The Python notebook is provided as a learning tool. You can implement your solution as a “raw” python script if you wish, or you can simply use the provided </w:t>
+      </w:r>
+      <w:proofErr w:type="spellStart"/>
+      <w:r>
+        <w:rPr>
+          <w:lang w:val="en-US"/>
+        </w:rPr>
+        <w:t>Jupyter</w:t>
+      </w:r>
+      <w:proofErr w:type="spellEnd"/>
+      <w:r>
+        <w:rPr>
+          <w:lang w:val="en-US"/>
+        </w:rPr>
+        <w:t xml:space="preserve"> framework. Either way, you should include snippets of your source code to demonstrate how you are detecting the differences.</w:t>
       </w:r>
     </w:p>
     <w:p>
